--- a/Carpark Reports/Peregian Springs Carpark/Peregian Springs Carpark Maintenance Report - 2018-07-19.docx
+++ b/Carpark Reports/Peregian Springs Carpark/Peregian Springs Carpark Maintenance Report - 2018-07-19.docx
@@ -11939,6 +11939,8 @@
           <w:lang w:val="en-GB"/>
         </w:rPr>
       </w:pPr>
+      <w:bookmarkStart w:id="12" w:name="_Hlk526421126"/>
+      <w:bookmarkStart w:id="13" w:name="_GoBack"/>
       <w:r>
         <w:rPr>
           <w:lang w:val="en-GB"/>
@@ -11947,42 +11949,34 @@
       </w:r>
     </w:p>
     <w:p>
-      <w:pPr>
-        <w:rPr>
-          <w:highlight w:val="yellow"/>
+      <w:r>
+        <w:rPr>
           <w:lang w:val="en-GB"/>
         </w:rPr>
-      </w:pPr>
-    </w:p>
-    <w:p>
+        <w:t>Continue to r</w:t>
+      </w:r>
       <w:r>
         <w:rPr>
           <w:lang w:val="en-GB"/>
         </w:rPr>
-        <w:t>Continue to r</w:t>
+        <w:t xml:space="preserve">etest sensors </w:t>
       </w:r>
       <w:r>
         <w:rPr>
           <w:lang w:val="en-GB"/>
         </w:rPr>
-        <w:t xml:space="preserve">etest sensors </w:t>
+        <w:t>every</w:t>
       </w:r>
       <w:r>
         <w:rPr>
           <w:lang w:val="en-GB"/>
         </w:rPr>
-        <w:t>every</w:t>
+        <w:t xml:space="preserve"> 6 months</w:t>
       </w:r>
       <w:r>
         <w:rPr>
           <w:lang w:val="en-GB"/>
         </w:rPr>
-        <w:t xml:space="preserve"> 6 months</w:t>
-      </w:r>
-      <w:r>
-        <w:rPr>
-          <w:lang w:val="en-GB"/>
-        </w:rPr>
         <w:t xml:space="preserve">. </w:t>
       </w:r>
       <w:r>
@@ -11995,14 +11989,7 @@
         <w:rPr>
           <w:rStyle w:val="Strong"/>
         </w:rPr>
-        <w:t xml:space="preserve">o ensure safe and efficient </w:t>
-      </w:r>
-      <w:bookmarkStart w:id="12" w:name="_GoBack"/>
-      <w:r>
-        <w:rPr>
-          <w:rStyle w:val="Strong"/>
-        </w:rPr>
-        <w:t>ventilation</w:t>
+        <w:t>o ensure safe and efficient ventilation</w:t>
       </w:r>
       <w:r>
         <w:rPr>
@@ -12045,6 +12032,7 @@
         <w:t xml:space="preserve"> </w:t>
       </w:r>
       <w:bookmarkEnd w:id="12"/>
+      <w:bookmarkEnd w:id="13"/>
     </w:p>
     <w:sectPr>
       <w:headerReference w:type="even" r:id="rId10"/>
@@ -12202,6 +12190,9 @@
       <w:pStyle w:val="Footer"/>
     </w:pPr>
     <w:r>
+      <w:rPr>
+        <w:noProof/>
+      </w:rPr>
       <mc:AlternateContent>
         <mc:Choice Requires="wps">
           <w:drawing>
@@ -12291,12 +12282,6 @@
                               <w:sz w:val="12"/>
                             </w:rPr>
                             <w:br/>
-                          </w:r>
-                          <w:r>
-                            <w:rPr>
-                              <w:color w:val="948A54" w:themeColor="background2" w:themeShade="80"/>
-                              <w:sz w:val="12"/>
-                            </w:rPr>
                             <w:t>Gold Coast, QLD 4214</w:t>
                           </w:r>
                           <w:r>
@@ -12305,12 +12290,6 @@
                               <w:sz w:val="12"/>
                             </w:rPr>
                             <w:br/>
-                          </w:r>
-                          <w:r>
-                            <w:rPr>
-                              <w:color w:val="948A54" w:themeColor="background2" w:themeShade="80"/>
-                              <w:sz w:val="12"/>
-                            </w:rPr>
                             <w:t>Coffs Harbour, NSW 2450</w:t>
                           </w:r>
                           <w:r>
@@ -12449,6 +12428,9 @@
       </mc:AlternateContent>
     </w:r>
     <w:r>
+      <w:rPr>
+        <w:noProof/>
+      </w:rPr>
       <mc:AlternateContent>
         <mc:Choice Requires="wps">
           <w:drawing>
@@ -12538,12 +12520,6 @@
                               <w:sz w:val="12"/>
                             </w:rPr>
                             <w:br/>
-                          </w:r>
-                          <w:r>
-                            <w:rPr>
-                              <w:color w:val="948A54" w:themeColor="background2" w:themeShade="80"/>
-                              <w:sz w:val="12"/>
-                            </w:rPr>
                             <w:t>Gold Coast, QLD 4214</w:t>
                           </w:r>
                           <w:r>
@@ -12552,12 +12528,6 @@
                               <w:sz w:val="12"/>
                             </w:rPr>
                             <w:br/>
-                          </w:r>
-                          <w:r>
-                            <w:rPr>
-                              <w:color w:val="948A54" w:themeColor="background2" w:themeShade="80"/>
-                              <w:sz w:val="12"/>
-                            </w:rPr>
                             <w:t>Coffs Harbour, NSW 2450</w:t>
                           </w:r>
                           <w:r>
@@ -12692,6 +12662,9 @@
       </mc:AlternateContent>
     </w:r>
     <w:r>
+      <w:rPr>
+        <w:noProof/>
+      </w:rPr>
       <mc:AlternateContent>
         <mc:Choice Requires="wps">
           <w:drawing>
@@ -12781,12 +12754,6 @@
                               <w:sz w:val="12"/>
                             </w:rPr>
                             <w:br/>
-                          </w:r>
-                          <w:r>
-                            <w:rPr>
-                              <w:color w:val="948A54" w:themeColor="background2" w:themeShade="80"/>
-                              <w:sz w:val="12"/>
-                            </w:rPr>
                             <w:t>Gold Coast, QLD 4214</w:t>
                           </w:r>
                           <w:r>
@@ -12795,12 +12762,6 @@
                               <w:sz w:val="12"/>
                             </w:rPr>
                             <w:br/>
-                          </w:r>
-                          <w:r>
-                            <w:rPr>
-                              <w:color w:val="948A54" w:themeColor="background2" w:themeShade="80"/>
-                              <w:sz w:val="12"/>
-                            </w:rPr>
                             <w:t>Coffs Harbour, NSW 2450</w:t>
                           </w:r>
                           <w:r>
@@ -12935,6 +12896,9 @@
       </mc:AlternateContent>
     </w:r>
     <w:r>
+      <w:rPr>
+        <w:noProof/>
+      </w:rPr>
       <mc:AlternateContent>
         <mc:Choice Requires="wps">
           <w:drawing>
@@ -13024,12 +12988,6 @@
                               <w:sz w:val="12"/>
                             </w:rPr>
                             <w:br/>
-                          </w:r>
-                          <w:r>
-                            <w:rPr>
-                              <w:color w:val="948A54" w:themeColor="background2" w:themeShade="80"/>
-                              <w:sz w:val="12"/>
-                            </w:rPr>
                             <w:t>Gold Coast, QLD 4214</w:t>
                           </w:r>
                           <w:r>
@@ -13038,12 +12996,6 @@
                               <w:sz w:val="12"/>
                             </w:rPr>
                             <w:br/>
-                          </w:r>
-                          <w:r>
-                            <w:rPr>
-                              <w:color w:val="948A54" w:themeColor="background2" w:themeShade="80"/>
-                              <w:sz w:val="12"/>
-                            </w:rPr>
                             <w:t>Coffs Harbour, NSW 2450</w:t>
                           </w:r>
                           <w:r>
@@ -13168,6 +13120,9 @@
       </mc:AlternateContent>
     </w:r>
     <w:r>
+      <w:rPr>
+        <w:noProof/>
+      </w:rPr>
       <mc:AlternateContent>
         <mc:Choice Requires="wps">
           <w:drawing>
@@ -13241,6 +13196,9 @@
   </w:p>
   <w:p>
     <w:r>
+      <w:rPr>
+        <w:noProof/>
+      </w:rPr>
       <mc:AlternateContent>
         <mc:Choice Requires="wps">
           <w:drawing>
@@ -13306,6 +13264,9 @@
       </mc:AlternateContent>
     </w:r>
     <w:r>
+      <w:rPr>
+        <w:noProof/>
+      </w:rPr>
       <mc:AlternateContent>
         <mc:Choice Requires="wps">
           <w:drawing>
@@ -13371,6 +13332,9 @@
       </mc:AlternateContent>
     </w:r>
     <w:r>
+      <w:rPr>
+        <w:noProof/>
+      </w:rPr>
       <mc:AlternateContent>
         <mc:Choice Requires="wps">
           <w:drawing>
@@ -20665,7 +20629,7 @@
 </file>
 
 <file path=customXml/itemProps1.xml><?xml version="1.0" encoding="utf-8"?>
-<ds:datastoreItem xmlns:ds="http://schemas.openxmlformats.org/officeDocument/2006/customXml" ds:itemID="{C02D6B92-B84F-4871-B826-44A1B67030E0}">
+<ds:datastoreItem xmlns:ds="http://schemas.openxmlformats.org/officeDocument/2006/customXml" ds:itemID="{F5FC2D11-DADD-4849-9CE8-C3C921547683}">
   <ds:schemaRefs>
     <ds:schemaRef ds:uri="http://schemas.openxmlformats.org/officeDocument/2006/bibliography"/>
   </ds:schemaRefs>
